--- a/docs/SKT_AI_fellowship.docx
+++ b/docs/SKT_AI_fellowship.docx
@@ -4,19 +4,963 @@
   <w:body>
     <w:p>
       <w:pPr>
-        <w:rPr>
-          <w:rFonts w:hint="eastAsia"/>
-        </w:rPr>
-      </w:pPr>
-      <w:r>
-        <w:rPr>
-          <w:rFonts w:hint="eastAsia"/>
-        </w:rPr>
-        <w:t>test</w:t>
+        <w:widowControl/>
+        <w:shd w:val="clear" w:color="auto" w:fill="FFFFFF"/>
+        <w:wordWrap/>
+        <w:autoSpaceDE/>
+        <w:autoSpaceDN/>
+        <w:spacing w:before="100" w:beforeAutospacing="1" w:after="100" w:afterAutospacing="1" w:line="240" w:lineRule="auto"/>
+        <w:jc w:val="left"/>
+        <w:rPr>
+          <w:rFonts w:ascii="굴림" w:eastAsia="굴림" w:hAnsi="굴림" w:cs="굴림"/>
+          <w:b/>
+          <w:color w:val="000000"/>
+          <w:kern w:val="0"/>
+          <w:szCs w:val="20"/>
+        </w:rPr>
+      </w:pPr>
+      <w:r>
+        <w:rPr>
+          <w:rFonts w:ascii="굴림" w:eastAsia="굴림" w:hAnsi="굴림" w:cs="굴림" w:hint="eastAsia"/>
+          <w:b/>
+          <w:color w:val="000000"/>
+          <w:kern w:val="0"/>
+          <w:szCs w:val="20"/>
+        </w:rPr>
+        <w:t>To-do</w:t>
+      </w:r>
+    </w:p>
+    <w:p>
+      <w:pPr>
+        <w:widowControl/>
+        <w:shd w:val="clear" w:color="auto" w:fill="FFFFFF"/>
+        <w:wordWrap/>
+        <w:autoSpaceDE/>
+        <w:autoSpaceDN/>
+        <w:spacing w:before="100" w:beforeAutospacing="1" w:after="100" w:afterAutospacing="1" w:line="240" w:lineRule="auto"/>
+        <w:jc w:val="left"/>
+        <w:rPr>
+          <w:rFonts w:ascii="굴림" w:eastAsia="굴림" w:hAnsi="굴림" w:cs="굴림"/>
+          <w:b/>
+          <w:color w:val="000000"/>
+          <w:kern w:val="0"/>
+          <w:sz w:val="28"/>
+          <w:szCs w:val="20"/>
+        </w:rPr>
+      </w:pPr>
+      <w:r>
+        <w:rPr>
+          <w:rFonts w:ascii="굴림" w:eastAsia="굴림" w:hAnsi="굴림" w:cs="굴림" w:hint="eastAsia"/>
+          <w:b/>
+          <w:color w:val="000000"/>
+          <w:kern w:val="0"/>
+          <w:sz w:val="28"/>
+          <w:szCs w:val="20"/>
+        </w:rPr>
+        <w:t>A.</w:t>
+      </w:r>
+      <w:r>
+        <w:rPr>
+          <w:rFonts w:ascii="Times New Roman" w:eastAsia="굴림" w:hAnsi="Times New Roman" w:cs="Times New Roman"/>
+          <w:b/>
+          <w:color w:val="000000"/>
+          <w:kern w:val="0"/>
+          <w:szCs w:val="14"/>
+        </w:rPr>
+        <w:t xml:space="preserve">     </w:t>
+      </w:r>
+      <w:r>
+        <w:rPr>
+          <w:rFonts w:ascii="굴림" w:eastAsia="굴림" w:hAnsi="굴림" w:cs="굴림" w:hint="eastAsia"/>
+          <w:b/>
+          <w:color w:val="000000"/>
+          <w:kern w:val="0"/>
+          <w:sz w:val="28"/>
+          <w:szCs w:val="20"/>
+        </w:rPr>
+        <w:t>이번 과제를 위한 github project 생성</w:t>
+      </w:r>
+    </w:p>
+    <w:p>
+      <w:pPr>
+        <w:widowControl/>
+        <w:shd w:val="clear" w:color="auto" w:fill="FFFFFF"/>
+        <w:wordWrap/>
+        <w:autoSpaceDE/>
+        <w:autoSpaceDN/>
+        <w:spacing w:before="100" w:beforeAutospacing="1" w:after="100" w:afterAutospacing="1" w:line="240" w:lineRule="auto"/>
+        <w:ind w:left="-15" w:firstLine="110"/>
+        <w:jc w:val="left"/>
+        <w:rPr>
+          <w:rFonts w:ascii="굴림" w:eastAsia="굴림" w:hAnsi="굴림" w:cs="굴림"/>
+          <w:color w:val="000000"/>
+          <w:kern w:val="0"/>
+          <w:szCs w:val="20"/>
+        </w:rPr>
+      </w:pPr>
+      <w:r>
+        <w:rPr>
+          <w:rFonts w:ascii="굴림" w:eastAsia="굴림" w:hAnsi="굴림" w:cs="굴림" w:hint="eastAsia"/>
+          <w:color w:val="000000"/>
+          <w:kern w:val="0"/>
+          <w:szCs w:val="20"/>
+        </w:rPr>
+        <w:t>i.</w:t>
+      </w:r>
+      <w:r>
+        <w:rPr>
+          <w:rFonts w:ascii="Times New Roman" w:eastAsia="굴림" w:hAnsi="Times New Roman" w:cs="Times New Roman"/>
+          <w:color w:val="000000"/>
+          <w:kern w:val="0"/>
+          <w:sz w:val="14"/>
+          <w:szCs w:val="14"/>
+        </w:rPr>
+        <w:t xml:space="preserve">         </w:t>
+      </w:r>
+      <w:r>
+        <w:rPr>
+          <w:rFonts w:ascii="굴림" w:eastAsia="굴림" w:hAnsi="굴림" w:cs="굴림" w:hint="eastAsia"/>
+          <w:color w:val="000000"/>
+          <w:kern w:val="0"/>
+          <w:szCs w:val="20"/>
+        </w:rPr>
+        <w:t>새로 repository를 만들어서 링크를 공유해주세요.</w:t>
+      </w:r>
+    </w:p>
+    <w:p>
+      <w:pPr>
+        <w:widowControl/>
+        <w:shd w:val="clear" w:color="auto" w:fill="FFFFFF"/>
+        <w:wordWrap/>
+        <w:autoSpaceDE/>
+        <w:autoSpaceDN/>
+        <w:spacing w:before="100" w:beforeAutospacing="1" w:after="100" w:afterAutospacing="1" w:line="240" w:lineRule="auto"/>
+        <w:ind w:left="-15" w:firstLine="110"/>
+        <w:jc w:val="left"/>
+        <w:rPr>
+          <w:rFonts w:ascii="굴림" w:eastAsia="굴림" w:hAnsi="굴림" w:cs="굴림"/>
+          <w:color w:val="000000"/>
+          <w:kern w:val="0"/>
+          <w:szCs w:val="20"/>
+        </w:rPr>
+      </w:pPr>
+      <w:r>
+        <w:rPr>
+          <w:rFonts w:ascii="굴림" w:eastAsia="굴림" w:hAnsi="굴림" w:cs="굴림" w:hint="eastAsia"/>
+          <w:b/>
+          <w:bCs/>
+          <w:color w:val="000000"/>
+          <w:kern w:val="0"/>
+          <w:sz w:val="28"/>
+          <w:szCs w:val="28"/>
+        </w:rPr>
+        <w:t> </w:t>
+      </w:r>
+      <w:hyperlink r:id="rId5" w:tgtFrame="_blank" w:history="1">
+        <w:r>
+          <w:rPr>
+            <w:rFonts w:ascii="굴림" w:eastAsia="굴림" w:hAnsi="굴림" w:cs="굴림" w:hint="eastAsia"/>
+            <w:b/>
+            <w:bCs/>
+            <w:color w:val="0000FF"/>
+            <w:kern w:val="0"/>
+            <w:sz w:val="28"/>
+            <w:szCs w:val="28"/>
+            <w:u w:val="single"/>
+          </w:rPr>
+          <w:t>https://github.com/Leejieun3001/SKTAIFellowship</w:t>
+        </w:r>
+      </w:hyperlink>
+    </w:p>
+    <w:p>
+      <w:pPr>
+        <w:widowControl/>
+        <w:shd w:val="clear" w:color="auto" w:fill="FFFFFF"/>
+        <w:wordWrap/>
+        <w:autoSpaceDE/>
+        <w:autoSpaceDN/>
+        <w:spacing w:before="100" w:beforeAutospacing="1" w:after="100" w:afterAutospacing="1" w:line="240" w:lineRule="auto"/>
+        <w:ind w:left="-15" w:firstLine="110"/>
+        <w:jc w:val="left"/>
+        <w:rPr>
+          <w:rFonts w:ascii="굴림" w:eastAsia="굴림" w:hAnsi="굴림" w:cs="굴림" w:hint="eastAsia"/>
+          <w:color w:val="000000"/>
+          <w:kern w:val="0"/>
+          <w:szCs w:val="20"/>
+        </w:rPr>
+      </w:pPr>
+      <w:r>
+        <w:rPr>
+          <w:rFonts w:ascii="굴림" w:eastAsia="굴림" w:hAnsi="굴림" w:cs="굴림" w:hint="eastAsia"/>
+          <w:color w:val="000000"/>
+          <w:kern w:val="0"/>
+          <w:szCs w:val="20"/>
+        </w:rPr>
+        <w:t>ii.</w:t>
+      </w:r>
+      <w:r>
+        <w:rPr>
+          <w:rFonts w:ascii="Times New Roman" w:eastAsia="굴림" w:hAnsi="Times New Roman" w:cs="Times New Roman"/>
+          <w:color w:val="000000"/>
+          <w:kern w:val="0"/>
+          <w:sz w:val="14"/>
+          <w:szCs w:val="14"/>
+        </w:rPr>
+        <w:t xml:space="preserve">         </w:t>
+      </w:r>
+      <w:r>
+        <w:rPr>
+          <w:rFonts w:ascii="굴림" w:eastAsia="굴림" w:hAnsi="굴림" w:cs="굴림" w:hint="eastAsia"/>
+          <w:color w:val="000000"/>
+          <w:kern w:val="0"/>
+          <w:szCs w:val="20"/>
+        </w:rPr>
+        <w:t>‘src’와 ‘docs’ directory를 만드시고 이후 결과물(코드 또는 문서)은 모두 여기에 올려주세요</w:t>
+      </w:r>
+      <w:r>
+        <w:rPr>
+          <w:rFonts w:ascii="굴림" w:eastAsia="굴림" w:hAnsi="굴림" w:cs="굴림" w:hint="eastAsia"/>
+          <w:bCs/>
+          <w:color w:val="000000"/>
+          <w:kern w:val="0"/>
+          <w:szCs w:val="20"/>
+        </w:rPr>
+        <w:t>.</w:t>
+      </w:r>
+      <w:r>
+        <w:rPr>
+          <w:rFonts w:ascii="굴림" w:eastAsia="굴림" w:hAnsi="굴림" w:cs="굴림" w:hint="eastAsia"/>
+          <w:bCs/>
+          <w:color w:val="000000"/>
+          <w:kern w:val="0"/>
+          <w:sz w:val="28"/>
+          <w:szCs w:val="28"/>
+        </w:rPr>
+        <w:t>(~7/5)</w:t>
+      </w:r>
+    </w:p>
+    <w:p>
+      <w:pPr>
+        <w:widowControl/>
+        <w:shd w:val="clear" w:color="auto" w:fill="FFFFFF"/>
+        <w:wordWrap/>
+        <w:autoSpaceDE/>
+        <w:autoSpaceDN/>
+        <w:spacing w:before="100" w:beforeAutospacing="1" w:after="100" w:afterAutospacing="1" w:line="240" w:lineRule="auto"/>
+        <w:jc w:val="left"/>
+        <w:rPr>
+          <w:rFonts w:ascii="굴림" w:eastAsia="굴림" w:hAnsi="굴림" w:cs="굴림"/>
+          <w:b/>
+          <w:bCs/>
+          <w:color w:val="000000"/>
+          <w:kern w:val="0"/>
+          <w:sz w:val="28"/>
+          <w:szCs w:val="28"/>
+        </w:rPr>
+      </w:pPr>
+      <w:r>
+        <w:rPr>
+          <w:rFonts w:ascii="굴림" w:eastAsia="굴림" w:hAnsi="굴림" w:cs="굴림" w:hint="eastAsia"/>
+          <w:b/>
+          <w:color w:val="000000"/>
+          <w:kern w:val="0"/>
+          <w:sz w:val="28"/>
+          <w:szCs w:val="28"/>
+        </w:rPr>
+        <w:t>B.</w:t>
+      </w:r>
+      <w:r>
+        <w:rPr>
+          <w:rFonts w:ascii="Times New Roman" w:eastAsia="굴림" w:hAnsi="Times New Roman" w:cs="Times New Roman"/>
+          <w:b/>
+          <w:color w:val="000000"/>
+          <w:kern w:val="0"/>
+          <w:sz w:val="28"/>
+          <w:szCs w:val="28"/>
+        </w:rPr>
+        <w:t xml:space="preserve">      </w:t>
+      </w:r>
+      <w:r>
+        <w:rPr>
+          <w:rFonts w:ascii="굴림" w:eastAsia="굴림" w:hAnsi="굴림" w:cs="굴림" w:hint="eastAsia"/>
+          <w:b/>
+          <w:color w:val="000000"/>
+          <w:kern w:val="0"/>
+          <w:sz w:val="28"/>
+          <w:szCs w:val="28"/>
+        </w:rPr>
+        <w:t>Mapbox를 이용한 지도 서비스 앱 개발</w:t>
+      </w:r>
+      <w:r>
+        <w:rPr>
+          <w:rFonts w:ascii="굴림" w:eastAsia="굴림" w:hAnsi="굴림" w:cs="굴림" w:hint="eastAsia"/>
+          <w:b/>
+          <w:bCs/>
+          <w:color w:val="000000"/>
+          <w:kern w:val="0"/>
+          <w:sz w:val="28"/>
+          <w:szCs w:val="28"/>
+        </w:rPr>
+        <w:t>(일정: 7/12)</w:t>
+      </w:r>
+    </w:p>
+    <w:p>
+      <w:pPr>
+        <w:widowControl/>
+        <w:shd w:val="clear" w:color="auto" w:fill="FFFFFF"/>
+        <w:wordWrap/>
+        <w:autoSpaceDE/>
+        <w:autoSpaceDN/>
+        <w:spacing w:before="100" w:beforeAutospacing="1" w:after="100" w:afterAutospacing="1" w:line="240" w:lineRule="auto"/>
+        <w:jc w:val="left"/>
+        <w:rPr>
+          <w:rFonts w:ascii="굴림" w:eastAsia="굴림" w:hAnsi="굴림" w:cs="굴림"/>
+          <w:b/>
+          <w:color w:val="000000"/>
+          <w:kern w:val="0"/>
+          <w:sz w:val="28"/>
+          <w:szCs w:val="20"/>
+        </w:rPr>
+      </w:pPr>
+      <w:r>
+        <w:rPr>
+          <w:rFonts w:ascii="굴림" w:eastAsia="굴림" w:hAnsi="굴림" w:cs="굴림" w:hint="eastAsia"/>
+          <w:color w:val="000000"/>
+          <w:kern w:val="0"/>
+          <w:szCs w:val="20"/>
+        </w:rPr>
+        <w:t>i.</w:t>
+      </w:r>
+      <w:r>
+        <w:rPr>
+          <w:rFonts w:ascii="Times New Roman" w:eastAsia="굴림" w:hAnsi="Times New Roman" w:cs="Times New Roman"/>
+          <w:color w:val="000000"/>
+          <w:kern w:val="0"/>
+          <w:sz w:val="14"/>
+          <w:szCs w:val="14"/>
+        </w:rPr>
+        <w:t xml:space="preserve"> </w:t>
+      </w:r>
+      <w:hyperlink r:id="rId6" w:tgtFrame="_blank" w:history="1">
+        <w:r>
+          <w:rPr>
+            <w:rFonts w:ascii="굴림" w:eastAsia="굴림" w:hAnsi="굴림" w:cs="굴림" w:hint="eastAsia"/>
+            <w:color w:val="0000FF"/>
+            <w:kern w:val="0"/>
+            <w:szCs w:val="20"/>
+            <w:u w:val="single"/>
+          </w:rPr>
+          <w:t>https://docs.mapbox.com/android/maps/overview/</w:t>
+        </w:r>
+      </w:hyperlink>
+      <w:r>
+        <w:rPr>
+          <w:rFonts w:ascii="굴림" w:eastAsia="굴림" w:hAnsi="굴림" w:cs="굴림" w:hint="eastAsia"/>
+          <w:color w:val="000000"/>
+          <w:kern w:val="0"/>
+          <w:szCs w:val="20"/>
+        </w:rPr>
+        <w:t>  를 참고해서 mapbox를 이용한 테스트앱 생성</w:t>
+      </w:r>
+    </w:p>
+    <w:p>
+      <w:pPr>
+        <w:widowControl/>
+        <w:shd w:val="clear" w:color="auto" w:fill="FFFFFF"/>
+        <w:wordWrap/>
+        <w:autoSpaceDE/>
+        <w:autoSpaceDN/>
+        <w:spacing w:before="100" w:beforeAutospacing="1" w:after="100" w:afterAutospacing="1" w:line="240" w:lineRule="auto"/>
+        <w:ind w:firstLine="800"/>
+        <w:jc w:val="left"/>
+        <w:rPr>
+          <w:rFonts w:ascii="굴림" w:eastAsia="굴림" w:hAnsi="굴림" w:cs="굴림"/>
+          <w:b/>
+          <w:color w:val="000000"/>
+          <w:kern w:val="0"/>
+          <w:sz w:val="28"/>
+          <w:szCs w:val="20"/>
+        </w:rPr>
+      </w:pPr>
+      <w:r>
+        <w:rPr>
+          <w:rFonts w:ascii="굴림" w:eastAsia="굴림" w:hAnsi="굴림" w:cs="굴림" w:hint="eastAsia"/>
+          <w:color w:val="000000"/>
+          <w:kern w:val="0"/>
+          <w:szCs w:val="20"/>
+        </w:rPr>
+        <w:t>1.</w:t>
+      </w:r>
+      <w:r>
+        <w:rPr>
+          <w:rFonts w:ascii="Times New Roman" w:eastAsia="굴림" w:hAnsi="Times New Roman" w:cs="Times New Roman"/>
+          <w:color w:val="000000"/>
+          <w:kern w:val="0"/>
+          <w:sz w:val="14"/>
+          <w:szCs w:val="14"/>
+        </w:rPr>
+        <w:t xml:space="preserve">      </w:t>
+      </w:r>
+      <w:r>
+        <w:rPr>
+          <w:rFonts w:ascii="굴림" w:eastAsia="굴림" w:hAnsi="굴림" w:cs="굴림" w:hint="eastAsia"/>
+          <w:color w:val="000000"/>
+          <w:kern w:val="0"/>
+          <w:szCs w:val="20"/>
+        </w:rPr>
+        <w:t>소스받고, 직접 빌드하고, 생성된 apk를 메일로 주시면 됩니다.</w:t>
+      </w:r>
+      <w:r>
+        <w:rPr>
+          <w:rFonts w:ascii="굴림" w:eastAsia="굴림" w:hAnsi="굴림" w:cs="굴림" w:hint="eastAsia"/>
+          <w:bCs/>
+          <w:color w:val="000000"/>
+          <w:kern w:val="0"/>
+          <w:sz w:val="28"/>
+          <w:szCs w:val="28"/>
+        </w:rPr>
+        <w:t>(일정: 7/5)</w:t>
+      </w:r>
+    </w:p>
+    <w:p>
+      <w:pPr>
+        <w:widowControl/>
+        <w:shd w:val="clear" w:color="auto" w:fill="FFFFFF"/>
+        <w:wordWrap/>
+        <w:autoSpaceDE/>
+        <w:autoSpaceDN/>
+        <w:spacing w:before="100" w:beforeAutospacing="1" w:after="100" w:afterAutospacing="1" w:line="240" w:lineRule="auto"/>
+        <w:ind w:firstLine="800"/>
+        <w:jc w:val="left"/>
+        <w:rPr>
+          <w:rFonts w:ascii="굴림" w:eastAsia="굴림" w:hAnsi="굴림" w:cs="굴림"/>
+          <w:b/>
+          <w:bCs/>
+          <w:color w:val="000000"/>
+          <w:kern w:val="0"/>
+          <w:sz w:val="28"/>
+          <w:szCs w:val="28"/>
+        </w:rPr>
+      </w:pPr>
+      <w:r>
+        <w:rPr>
+          <w:rFonts w:ascii="굴림" w:eastAsia="굴림" w:hAnsi="굴림" w:cs="굴림" w:hint="eastAsia"/>
+          <w:color w:val="000000"/>
+          <w:kern w:val="0"/>
+          <w:szCs w:val="20"/>
+        </w:rPr>
+        <w:t>2.</w:t>
+      </w:r>
+      <w:r>
+        <w:rPr>
+          <w:rFonts w:ascii="Times New Roman" w:eastAsia="굴림" w:hAnsi="Times New Roman" w:cs="Times New Roman"/>
+          <w:color w:val="000000"/>
+          <w:kern w:val="0"/>
+          <w:sz w:val="14"/>
+          <w:szCs w:val="14"/>
+        </w:rPr>
+        <w:t xml:space="preserve">      </w:t>
+      </w:r>
+      <w:r>
+        <w:rPr>
+          <w:rFonts w:ascii="굴림" w:eastAsia="굴림" w:hAnsi="굴림" w:cs="굴림" w:hint="eastAsia"/>
+          <w:color w:val="000000"/>
+          <w:kern w:val="0"/>
+          <w:szCs w:val="20"/>
+        </w:rPr>
+        <w:t>해당 앱의 전체적인 architecture 및 전체적인 동작 방식을 주간회의에서 공유해주세요.</w:t>
+      </w:r>
+      <w:r>
+        <w:rPr>
+          <w:rFonts w:ascii="굴림" w:eastAsia="굴림" w:hAnsi="굴림" w:cs="굴림"/>
+          <w:color w:val="000000"/>
+          <w:kern w:val="0"/>
+          <w:szCs w:val="20"/>
+        </w:rPr>
+        <w:t xml:space="preserve"> </w:t>
+      </w:r>
+      <w:r>
+        <w:rPr>
+          <w:rFonts w:ascii="굴림" w:eastAsia="굴림" w:hAnsi="굴림" w:cs="굴림" w:hint="eastAsia"/>
+          <w:color w:val="000000"/>
+          <w:kern w:val="0"/>
+          <w:szCs w:val="20"/>
+        </w:rPr>
+        <w:t xml:space="preserve">(세미나 형식으로…) </w:t>
+      </w:r>
+      <w:r>
+        <w:rPr>
+          <w:rFonts w:ascii="굴림" w:eastAsia="굴림" w:hAnsi="굴림" w:cs="굴림" w:hint="eastAsia"/>
+          <w:bCs/>
+          <w:color w:val="000000"/>
+          <w:kern w:val="0"/>
+          <w:sz w:val="28"/>
+          <w:szCs w:val="28"/>
+        </w:rPr>
+        <w:t>(일정: 7/19)</w:t>
+      </w:r>
+      <w:r>
+        <w:rPr>
+          <w:rFonts w:ascii="굴림" w:eastAsia="굴림" w:hAnsi="굴림" w:cs="굴림"/>
+          <w:bCs/>
+          <w:color w:val="000000"/>
+          <w:kern w:val="0"/>
+          <w:sz w:val="28"/>
+          <w:szCs w:val="28"/>
+        </w:rPr>
+        <w:t xml:space="preserve"> </w:t>
+      </w:r>
+    </w:p>
+    <w:p>
+      <w:pPr>
+        <w:widowControl/>
+        <w:shd w:val="clear" w:color="auto" w:fill="FFFFFF"/>
+        <w:wordWrap/>
+        <w:autoSpaceDE/>
+        <w:autoSpaceDN/>
+        <w:spacing w:before="100" w:beforeAutospacing="1" w:after="100" w:afterAutospacing="1" w:line="240" w:lineRule="auto"/>
+        <w:jc w:val="left"/>
+        <w:rPr>
+          <w:rFonts w:ascii="굴림" w:eastAsia="굴림" w:hAnsi="굴림" w:cs="굴림"/>
+          <w:b/>
+          <w:color w:val="000000"/>
+          <w:kern w:val="0"/>
+          <w:sz w:val="28"/>
+          <w:szCs w:val="20"/>
+        </w:rPr>
+      </w:pPr>
+      <w:r>
+        <w:rPr>
+          <w:rFonts w:ascii="굴림" w:eastAsia="굴림" w:hAnsi="굴림" w:cs="굴림" w:hint="eastAsia"/>
+          <w:color w:val="000000"/>
+          <w:kern w:val="0"/>
+          <w:szCs w:val="20"/>
+        </w:rPr>
+        <w:t>ii.UI 개발</w:t>
+      </w:r>
+      <w:r>
+        <w:rPr>
+          <w:rFonts w:ascii="굴림" w:eastAsia="굴림" w:hAnsi="굴림" w:cs="굴림" w:hint="eastAsia"/>
+          <w:bCs/>
+          <w:color w:val="000000"/>
+          <w:kern w:val="0"/>
+          <w:sz w:val="28"/>
+          <w:szCs w:val="28"/>
+        </w:rPr>
+        <w:t>(일정: 8/9 ~ 8/16)</w:t>
+      </w:r>
+    </w:p>
+    <w:p>
+      <w:pPr>
+        <w:pStyle w:val="a3"/>
+        <w:widowControl/>
+        <w:numPr>
+          <w:ilvl w:val="0"/>
+          <w:numId w:val="2"/>
+        </w:numPr>
+        <w:shd w:val="clear" w:color="auto" w:fill="FFFFFF"/>
+        <w:wordWrap/>
+        <w:autoSpaceDE/>
+        <w:autoSpaceDN/>
+        <w:spacing w:before="100" w:beforeAutospacing="1" w:after="100" w:afterAutospacing="1" w:line="240" w:lineRule="auto"/>
+        <w:ind w:leftChars="0"/>
+        <w:jc w:val="left"/>
+        <w:rPr>
+          <w:rFonts w:ascii="굴림" w:eastAsia="굴림" w:hAnsi="굴림" w:cs="굴림"/>
+          <w:color w:val="000000"/>
+          <w:kern w:val="0"/>
+          <w:szCs w:val="20"/>
+        </w:rPr>
+      </w:pPr>
+      <w:r>
+        <w:rPr>
+          <w:rFonts w:ascii="굴림" w:eastAsia="굴림" w:hAnsi="굴림" w:cs="굴림" w:hint="eastAsia"/>
+          <w:color w:val="000000"/>
+          <w:kern w:val="0"/>
+          <w:szCs w:val="20"/>
+        </w:rPr>
+        <w:t>기확안에 맞게 사용 시나리오 구현</w:t>
+      </w:r>
+    </w:p>
+    <w:p>
+      <w:pPr>
+        <w:widowControl/>
+        <w:shd w:val="clear" w:color="auto" w:fill="FFFFFF"/>
+        <w:wordWrap/>
+        <w:autoSpaceDE/>
+        <w:autoSpaceDN/>
+        <w:spacing w:before="100" w:beforeAutospacing="1" w:after="100" w:afterAutospacing="1" w:line="240" w:lineRule="auto"/>
+        <w:jc w:val="left"/>
+        <w:rPr>
+          <w:rFonts w:ascii="굴림" w:eastAsia="굴림" w:hAnsi="굴림" w:cs="굴림"/>
+          <w:b/>
+          <w:color w:val="000000"/>
+          <w:kern w:val="0"/>
+          <w:sz w:val="28"/>
+          <w:szCs w:val="20"/>
+        </w:rPr>
+      </w:pPr>
+      <w:r>
+        <w:rPr>
+          <w:rFonts w:ascii="굴림" w:eastAsia="굴림" w:hAnsi="굴림" w:cs="굴림" w:hint="eastAsia"/>
+          <w:color w:val="000000"/>
+          <w:kern w:val="0"/>
+          <w:szCs w:val="20"/>
+        </w:rPr>
+        <w:t>iii.</w:t>
+      </w:r>
+      <w:r>
+        <w:rPr>
+          <w:rFonts w:ascii="Times New Roman" w:eastAsia="굴림" w:hAnsi="Times New Roman" w:cs="Times New Roman"/>
+          <w:color w:val="000000"/>
+          <w:kern w:val="0"/>
+          <w:sz w:val="14"/>
+          <w:szCs w:val="14"/>
+        </w:rPr>
+        <w:t xml:space="preserve">         </w:t>
+      </w:r>
+      <w:r>
+        <w:rPr>
+          <w:rFonts w:ascii="굴림" w:eastAsia="굴림" w:hAnsi="굴림" w:cs="굴림" w:hint="eastAsia"/>
+          <w:color w:val="000000"/>
+          <w:kern w:val="0"/>
+          <w:szCs w:val="20"/>
+        </w:rPr>
+        <w:t>데이터 수집 및 Api 사용</w:t>
+      </w:r>
+      <w:r>
+        <w:rPr>
+          <w:rFonts w:ascii="굴림" w:eastAsia="굴림" w:hAnsi="굴림" w:cs="굴림" w:hint="eastAsia"/>
+          <w:bCs/>
+          <w:color w:val="000000"/>
+          <w:kern w:val="0"/>
+          <w:sz w:val="28"/>
+          <w:szCs w:val="28"/>
+        </w:rPr>
+        <w:t>(일정: 8/9 ~ 8/16)</w:t>
+      </w:r>
+    </w:p>
+    <w:p>
+      <w:pPr>
+        <w:pStyle w:val="a3"/>
+        <w:widowControl/>
+        <w:numPr>
+          <w:ilvl w:val="0"/>
+          <w:numId w:val="3"/>
+        </w:numPr>
+        <w:shd w:val="clear" w:color="auto" w:fill="FFFFFF"/>
+        <w:wordWrap/>
+        <w:autoSpaceDE/>
+        <w:autoSpaceDN/>
+        <w:spacing w:before="100" w:beforeAutospacing="1" w:after="100" w:afterAutospacing="1" w:line="240" w:lineRule="auto"/>
+        <w:ind w:leftChars="0"/>
+        <w:jc w:val="left"/>
+        <w:rPr>
+          <w:rFonts w:ascii="굴림" w:eastAsia="굴림" w:hAnsi="굴림" w:cs="굴림"/>
+          <w:color w:val="000000"/>
+          <w:kern w:val="0"/>
+          <w:szCs w:val="20"/>
+        </w:rPr>
+      </w:pPr>
+      <w:r>
+        <w:rPr>
+          <w:rFonts w:ascii="굴림" w:eastAsia="굴림" w:hAnsi="굴림" w:cs="굴림" w:hint="eastAsia"/>
+          <w:color w:val="000000"/>
+          <w:kern w:val="0"/>
+          <w:szCs w:val="20"/>
+        </w:rPr>
+        <w:t>위치 및 인구정보를 가져와서 기획안에 맞게 UI를 입히는 기능 개발</w:t>
+      </w:r>
+    </w:p>
+    <w:p>
+      <w:pPr>
+        <w:pStyle w:val="a3"/>
+        <w:widowControl/>
+        <w:shd w:val="clear" w:color="auto" w:fill="FFFFFF"/>
+        <w:wordWrap/>
+        <w:autoSpaceDE/>
+        <w:autoSpaceDN/>
+        <w:spacing w:before="100" w:beforeAutospacing="1" w:after="100" w:afterAutospacing="1" w:line="240" w:lineRule="auto"/>
+        <w:ind w:leftChars="0" w:left="1230"/>
+        <w:jc w:val="left"/>
+        <w:rPr>
+          <w:rFonts w:ascii="굴림" w:eastAsia="굴림" w:hAnsi="굴림" w:cs="굴림" w:hint="eastAsia"/>
+          <w:b/>
+          <w:color w:val="000000"/>
+          <w:kern w:val="0"/>
+          <w:szCs w:val="20"/>
+        </w:rPr>
+      </w:pPr>
+    </w:p>
+    <w:p>
+      <w:pPr>
+        <w:widowControl/>
+        <w:shd w:val="clear" w:color="auto" w:fill="FFFFFF"/>
+        <w:wordWrap/>
+        <w:autoSpaceDE/>
+        <w:autoSpaceDN/>
+        <w:spacing w:before="100" w:beforeAutospacing="1" w:after="100" w:afterAutospacing="1" w:line="240" w:lineRule="auto"/>
+        <w:jc w:val="left"/>
+        <w:rPr>
+          <w:rFonts w:ascii="굴림" w:eastAsia="굴림" w:hAnsi="굴림" w:cs="굴림"/>
+          <w:b/>
+          <w:color w:val="000000"/>
+          <w:kern w:val="0"/>
+          <w:sz w:val="28"/>
+          <w:szCs w:val="20"/>
+        </w:rPr>
+      </w:pPr>
+      <w:r>
+        <w:rPr>
+          <w:rFonts w:ascii="굴림" w:eastAsia="굴림" w:hAnsi="굴림" w:cs="굴림" w:hint="eastAsia"/>
+          <w:b/>
+          <w:color w:val="000000"/>
+          <w:kern w:val="0"/>
+          <w:sz w:val="28"/>
+          <w:szCs w:val="20"/>
+        </w:rPr>
+        <w:t>C.</w:t>
+      </w:r>
+      <w:r>
+        <w:rPr>
+          <w:rFonts w:ascii="Times New Roman" w:eastAsia="굴림" w:hAnsi="Times New Roman" w:cs="Times New Roman"/>
+          <w:b/>
+          <w:color w:val="000000"/>
+          <w:kern w:val="0"/>
+          <w:szCs w:val="14"/>
+        </w:rPr>
+        <w:t xml:space="preserve">      </w:t>
+      </w:r>
+      <w:r>
+        <w:rPr>
+          <w:rFonts w:ascii="굴림" w:eastAsia="굴림" w:hAnsi="굴림" w:cs="굴림" w:hint="eastAsia"/>
+          <w:b/>
+          <w:color w:val="000000"/>
+          <w:kern w:val="0"/>
+          <w:sz w:val="28"/>
+          <w:szCs w:val="20"/>
+        </w:rPr>
+        <w:t>응용 서비스 기획</w:t>
+      </w:r>
+      <w:r>
+        <w:rPr>
+          <w:rFonts w:ascii="굴림" w:eastAsia="굴림" w:hAnsi="굴림" w:cs="굴림" w:hint="eastAsia"/>
+          <w:b/>
+          <w:color w:val="000000"/>
+          <w:kern w:val="0"/>
+          <w:sz w:val="28"/>
+          <w:szCs w:val="20"/>
+        </w:rPr>
+        <w:t xml:space="preserve"> </w:t>
       </w:r>
       <w:bookmarkStart w:id="0" w:name="_GoBack"/>
       <w:bookmarkEnd w:id="0"/>
+      <w:r>
+        <w:rPr>
+          <w:rFonts w:ascii="굴림" w:eastAsia="굴림" w:hAnsi="굴림" w:cs="굴림" w:hint="eastAsia"/>
+          <w:b/>
+          <w:color w:val="000000"/>
+          <w:kern w:val="0"/>
+          <w:sz w:val="28"/>
+          <w:szCs w:val="20"/>
+        </w:rPr>
+        <w:t>안 확정</w:t>
+      </w:r>
     </w:p>
+    <w:p>
+      <w:pPr>
+        <w:widowControl/>
+        <w:shd w:val="clear" w:color="auto" w:fill="FFFFFF"/>
+        <w:wordWrap/>
+        <w:autoSpaceDE/>
+        <w:autoSpaceDN/>
+        <w:spacing w:before="100" w:beforeAutospacing="1" w:after="100" w:afterAutospacing="1" w:line="240" w:lineRule="auto"/>
+        <w:jc w:val="left"/>
+        <w:rPr>
+          <w:rFonts w:ascii="굴림" w:eastAsia="굴림" w:hAnsi="굴림" w:cs="굴림"/>
+          <w:color w:val="000000"/>
+          <w:kern w:val="0"/>
+          <w:szCs w:val="20"/>
+        </w:rPr>
+      </w:pPr>
+      <w:r>
+        <w:rPr>
+          <w:rFonts w:ascii="굴림" w:eastAsia="굴림" w:hAnsi="굴림" w:cs="굴림" w:hint="eastAsia"/>
+          <w:color w:val="000000"/>
+          <w:kern w:val="0"/>
+          <w:szCs w:val="20"/>
+        </w:rPr>
+        <w:t>i.</w:t>
+      </w:r>
+      <w:r>
+        <w:rPr>
+          <w:rFonts w:ascii="Times New Roman" w:eastAsia="굴림" w:hAnsi="Times New Roman" w:cs="Times New Roman"/>
+          <w:color w:val="000000"/>
+          <w:kern w:val="0"/>
+          <w:sz w:val="14"/>
+          <w:szCs w:val="14"/>
+        </w:rPr>
+        <w:t>  </w:t>
+      </w:r>
+      <w:r>
+        <w:rPr>
+          <w:rFonts w:ascii="굴림" w:eastAsia="굴림" w:hAnsi="굴림" w:cs="굴림" w:hint="eastAsia"/>
+          <w:color w:val="000000"/>
+          <w:kern w:val="0"/>
+          <w:szCs w:val="20"/>
+        </w:rPr>
+        <w:t>언제까지 확정가능한지 알려주세요</w:t>
+      </w:r>
+      <w:r>
+        <w:rPr>
+          <w:rFonts w:ascii="굴림" w:eastAsia="굴림" w:hAnsi="굴림" w:cs="굴림" w:hint="eastAsia"/>
+          <w:color w:val="000000"/>
+          <w:kern w:val="0"/>
+          <w:szCs w:val="20"/>
+        </w:rPr>
+        <w:t>.</w:t>
+      </w:r>
+      <w:r>
+        <w:rPr>
+          <w:rFonts w:ascii="굴림" w:eastAsia="굴림" w:hAnsi="굴림" w:cs="굴림"/>
+          <w:color w:val="000000"/>
+          <w:kern w:val="0"/>
+          <w:szCs w:val="20"/>
+        </w:rPr>
+        <w:t xml:space="preserve"> </w:t>
+      </w:r>
+      <w:r>
+        <w:rPr>
+          <w:rFonts w:ascii="굴림" w:eastAsia="굴림" w:hAnsi="굴림" w:cs="굴림" w:hint="eastAsia"/>
+          <w:bCs/>
+          <w:color w:val="000000"/>
+          <w:kern w:val="0"/>
+          <w:sz w:val="28"/>
+          <w:szCs w:val="28"/>
+        </w:rPr>
+        <w:t>(일정: 7/19)</w:t>
+      </w:r>
+      <w:r>
+        <w:rPr>
+          <w:rFonts w:ascii="굴림" w:eastAsia="굴림" w:hAnsi="굴림" w:cs="굴림" w:hint="eastAsia"/>
+          <w:color w:val="000000"/>
+          <w:kern w:val="0"/>
+          <w:szCs w:val="20"/>
+        </w:rPr>
+        <w:t xml:space="preserve"> </w:t>
+      </w:r>
+    </w:p>
+    <w:p>
+      <w:pPr>
+        <w:widowControl/>
+        <w:shd w:val="clear" w:color="auto" w:fill="FFFFFF"/>
+        <w:wordWrap/>
+        <w:autoSpaceDE/>
+        <w:autoSpaceDN/>
+        <w:spacing w:before="100" w:beforeAutospacing="1" w:after="100" w:afterAutospacing="1" w:line="240" w:lineRule="auto"/>
+        <w:jc w:val="left"/>
+        <w:rPr>
+          <w:rFonts w:ascii="굴림" w:eastAsia="굴림" w:hAnsi="굴림" w:cs="굴림"/>
+          <w:color w:val="000000"/>
+          <w:kern w:val="0"/>
+          <w:szCs w:val="20"/>
+        </w:rPr>
+      </w:pPr>
+      <w:r>
+        <w:rPr>
+          <w:rFonts w:ascii="굴림" w:eastAsia="굴림" w:hAnsi="굴림" w:cs="굴림" w:hint="eastAsia"/>
+          <w:color w:val="000000"/>
+          <w:kern w:val="0"/>
+          <w:szCs w:val="20"/>
+        </w:rPr>
+        <w:t>ii.</w:t>
+      </w:r>
+      <w:r>
+        <w:rPr>
+          <w:rFonts w:ascii="Times New Roman" w:eastAsia="굴림" w:hAnsi="Times New Roman" w:cs="Times New Roman"/>
+          <w:color w:val="000000"/>
+          <w:kern w:val="0"/>
+          <w:sz w:val="14"/>
+          <w:szCs w:val="14"/>
+        </w:rPr>
+        <w:t> </w:t>
+      </w:r>
+      <w:r>
+        <w:rPr>
+          <w:rFonts w:ascii="굴림" w:eastAsia="굴림" w:hAnsi="굴림" w:cs="굴림" w:hint="eastAsia"/>
+          <w:color w:val="000000"/>
+          <w:kern w:val="0"/>
+          <w:szCs w:val="20"/>
+        </w:rPr>
+        <w:t>각 기능별로 담당자 및 투입 man-day를 알려주세요.(한 기능에 하루 8시간 기준으로 하루 일하면 1 man-day입니다.) 생각만 해보시고 정리 방법은 다음 주간회의 때 자세히 설명드리겠습니다.</w:t>
+      </w:r>
+    </w:p>
+    <w:p>
+      <w:pPr>
+        <w:widowControl/>
+        <w:shd w:val="clear" w:color="auto" w:fill="FFFFFF"/>
+        <w:wordWrap/>
+        <w:autoSpaceDE/>
+        <w:autoSpaceDN/>
+        <w:spacing w:before="100" w:beforeAutospacing="1" w:after="100" w:afterAutospacing="1" w:line="240" w:lineRule="auto"/>
+        <w:jc w:val="left"/>
+        <w:rPr>
+          <w:rFonts w:ascii="굴림" w:eastAsia="굴림" w:hAnsi="굴림" w:cs="굴림" w:hint="eastAsia"/>
+          <w:color w:val="000000"/>
+          <w:kern w:val="0"/>
+          <w:szCs w:val="20"/>
+        </w:rPr>
+      </w:pPr>
+      <w:r>
+        <w:rPr>
+          <w:rFonts w:ascii="Times New Roman" w:eastAsia="굴림" w:hAnsi="Times New Roman" w:cs="Times New Roman"/>
+          <w:color w:val="000000"/>
+          <w:kern w:val="0"/>
+          <w:sz w:val="14"/>
+          <w:szCs w:val="14"/>
+        </w:rPr>
+        <w:t> </w:t>
+      </w:r>
+      <w:r>
+        <w:rPr>
+          <w:rFonts w:ascii="굴림" w:eastAsia="굴림" w:hAnsi="굴림" w:cs="굴림" w:hint="eastAsia"/>
+          <w:color w:val="000000"/>
+          <w:kern w:val="0"/>
+          <w:szCs w:val="20"/>
+        </w:rPr>
+        <w:t>iii.</w:t>
+      </w:r>
+      <w:r>
+        <w:rPr>
+          <w:rFonts w:ascii="Times New Roman" w:eastAsia="굴림" w:hAnsi="Times New Roman" w:cs="Times New Roman"/>
+          <w:color w:val="000000"/>
+          <w:kern w:val="0"/>
+          <w:sz w:val="14"/>
+          <w:szCs w:val="14"/>
+        </w:rPr>
+        <w:t xml:space="preserve"> </w:t>
+      </w:r>
+      <w:r>
+        <w:rPr>
+          <w:rFonts w:ascii="Times New Roman" w:eastAsia="굴림" w:hAnsi="Times New Roman" w:cs="Times New Roman"/>
+          <w:color w:val="000000"/>
+          <w:kern w:val="0"/>
+          <w:sz w:val="14"/>
+          <w:szCs w:val="14"/>
+        </w:rPr>
+        <w:t xml:space="preserve"> </w:t>
+      </w:r>
+      <w:r>
+        <w:rPr>
+          <w:rFonts w:ascii="굴림" w:eastAsia="굴림" w:hAnsi="굴림" w:cs="굴림" w:hint="eastAsia"/>
+          <w:color w:val="000000"/>
+          <w:kern w:val="0"/>
+          <w:szCs w:val="20"/>
+        </w:rPr>
+        <w:t>최종 기획안 공유 시 필요한 기술 및 필요한 데이터(수집)와 Api들에 대해서도 정리해서 공유해주세요.</w:t>
+      </w:r>
+    </w:p>
+    <w:p/>
     <w:sectPr>
       <w:pgSz w:w="11906" w:h="16838"/>
       <w:pgMar w:top="1701" w:right="1440" w:bottom="1440" w:left="1440" w:header="851" w:footer="992" w:gutter="0"/>
@@ -25,6 +969,311 @@
     </w:sectPr>
   </w:body>
 </w:document>
+</file>
+
+<file path=word/numbering.xml><?xml version="1.0" encoding="utf-8"?>
+<w:numbering xmlns:wpc="http://schemas.microsoft.com/office/word/2010/wordprocessingCanvas" xmlns:cx="http://schemas.microsoft.com/office/drawing/2014/chartex" xmlns:mc="http://schemas.openxmlformats.org/markup-compatibility/2006" xmlns:o="urn:schemas-microsoft-com:office:office" xmlns:r="http://schemas.openxmlformats.org/officeDocument/2006/relationships" xmlns:m="http://schemas.openxmlformats.org/officeDocument/2006/math" xmlns:v="urn:schemas-microsoft-com:vml" xmlns:wp14="http://schemas.microsoft.com/office/word/2010/wordprocessingDrawing" xmlns:wp="http://schemas.openxmlformats.org/drawingml/2006/wordprocessingDrawing" xmlns:w10="urn:schemas-microsoft-com:office:word" xmlns:w="http://schemas.openxmlformats.org/wordprocessingml/2006/main" xmlns:w14="http://schemas.microsoft.com/office/word/2010/wordml" xmlns:w15="http://schemas.microsoft.com/office/word/2012/wordml" xmlns:w16se="http://schemas.microsoft.com/office/word/2015/wordml/symex" xmlns:wpg="http://schemas.microsoft.com/office/word/2010/wordprocessingGroup" xmlns:wpi="http://schemas.microsoft.com/office/word/2010/wordprocessingInk" xmlns:wne="http://schemas.microsoft.com/office/word/2006/wordml" xmlns:wps="http://schemas.microsoft.com/office/word/2010/wordprocessingShape" mc:Ignorable="w14 w15 w16se wp14">
+  <w:abstractNum w:abstractNumId="0" w15:restartNumberingAfterBreak="0">
+    <w:nsid w:val="0AEA7551"/>
+    <w:multiLevelType w:val="multilevel"/>
+    <w:tmpl w:val="E0B4E88C"/>
+    <w:lvl w:ilvl="0">
+      <w:start w:val="1"/>
+      <w:numFmt w:val="decimal"/>
+      <w:lvlText w:val="%1."/>
+      <w:lvlJc w:val="left"/>
+      <w:pPr>
+        <w:tabs>
+          <w:tab w:val="num" w:pos="720"/>
+        </w:tabs>
+        <w:ind w:left="720" w:hanging="360"/>
+      </w:pPr>
+    </w:lvl>
+    <w:lvl w:ilvl="1" w:tentative="1">
+      <w:start w:val="1"/>
+      <w:numFmt w:val="decimal"/>
+      <w:lvlText w:val="%2."/>
+      <w:lvlJc w:val="left"/>
+      <w:pPr>
+        <w:tabs>
+          <w:tab w:val="num" w:pos="1440"/>
+        </w:tabs>
+        <w:ind w:left="1440" w:hanging="360"/>
+      </w:pPr>
+    </w:lvl>
+    <w:lvl w:ilvl="2" w:tentative="1">
+      <w:start w:val="1"/>
+      <w:numFmt w:val="decimal"/>
+      <w:lvlText w:val="%3."/>
+      <w:lvlJc w:val="left"/>
+      <w:pPr>
+        <w:tabs>
+          <w:tab w:val="num" w:pos="2160"/>
+        </w:tabs>
+        <w:ind w:left="2160" w:hanging="360"/>
+      </w:pPr>
+    </w:lvl>
+    <w:lvl w:ilvl="3" w:tentative="1">
+      <w:start w:val="1"/>
+      <w:numFmt w:val="decimal"/>
+      <w:lvlText w:val="%4."/>
+      <w:lvlJc w:val="left"/>
+      <w:pPr>
+        <w:tabs>
+          <w:tab w:val="num" w:pos="2880"/>
+        </w:tabs>
+        <w:ind w:left="2880" w:hanging="360"/>
+      </w:pPr>
+    </w:lvl>
+    <w:lvl w:ilvl="4" w:tentative="1">
+      <w:start w:val="1"/>
+      <w:numFmt w:val="decimal"/>
+      <w:lvlText w:val="%5."/>
+      <w:lvlJc w:val="left"/>
+      <w:pPr>
+        <w:tabs>
+          <w:tab w:val="num" w:pos="3600"/>
+        </w:tabs>
+        <w:ind w:left="3600" w:hanging="360"/>
+      </w:pPr>
+    </w:lvl>
+    <w:lvl w:ilvl="5" w:tentative="1">
+      <w:start w:val="1"/>
+      <w:numFmt w:val="decimal"/>
+      <w:lvlText w:val="%6."/>
+      <w:lvlJc w:val="left"/>
+      <w:pPr>
+        <w:tabs>
+          <w:tab w:val="num" w:pos="4320"/>
+        </w:tabs>
+        <w:ind w:left="4320" w:hanging="360"/>
+      </w:pPr>
+    </w:lvl>
+    <w:lvl w:ilvl="6" w:tentative="1">
+      <w:start w:val="1"/>
+      <w:numFmt w:val="decimal"/>
+      <w:lvlText w:val="%7."/>
+      <w:lvlJc w:val="left"/>
+      <w:pPr>
+        <w:tabs>
+          <w:tab w:val="num" w:pos="5040"/>
+        </w:tabs>
+        <w:ind w:left="5040" w:hanging="360"/>
+      </w:pPr>
+    </w:lvl>
+    <w:lvl w:ilvl="7" w:tentative="1">
+      <w:start w:val="1"/>
+      <w:numFmt w:val="decimal"/>
+      <w:lvlText w:val="%8."/>
+      <w:lvlJc w:val="left"/>
+      <w:pPr>
+        <w:tabs>
+          <w:tab w:val="num" w:pos="5760"/>
+        </w:tabs>
+        <w:ind w:left="5760" w:hanging="360"/>
+      </w:pPr>
+    </w:lvl>
+    <w:lvl w:ilvl="8" w:tentative="1">
+      <w:start w:val="1"/>
+      <w:numFmt w:val="decimal"/>
+      <w:lvlText w:val="%9."/>
+      <w:lvlJc w:val="left"/>
+      <w:pPr>
+        <w:tabs>
+          <w:tab w:val="num" w:pos="6480"/>
+        </w:tabs>
+        <w:ind w:left="6480" w:hanging="360"/>
+      </w:pPr>
+    </w:lvl>
+  </w:abstractNum>
+  <w:abstractNum w:abstractNumId="1" w15:restartNumberingAfterBreak="0">
+    <w:nsid w:val="65CB6C76"/>
+    <w:multiLevelType w:val="hybridMultilevel"/>
+    <w:tmpl w:val="81147D84"/>
+    <w:lvl w:ilvl="0" w:tplc="6EC63F08">
+      <w:start w:val="1"/>
+      <w:numFmt w:val="decimal"/>
+      <w:lvlText w:val="%1."/>
+      <w:lvlJc w:val="left"/>
+      <w:pPr>
+        <w:ind w:left="1230" w:hanging="430"/>
+      </w:pPr>
+      <w:rPr>
+        <w:rFonts w:hint="default"/>
+      </w:rPr>
+    </w:lvl>
+    <w:lvl w:ilvl="1" w:tplc="04090019" w:tentative="1">
+      <w:start w:val="1"/>
+      <w:numFmt w:val="upperLetter"/>
+      <w:lvlText w:val="%2."/>
+      <w:lvlJc w:val="left"/>
+      <w:pPr>
+        <w:ind w:left="1600" w:hanging="400"/>
+      </w:pPr>
+    </w:lvl>
+    <w:lvl w:ilvl="2" w:tplc="0409001B" w:tentative="1">
+      <w:start w:val="1"/>
+      <w:numFmt w:val="lowerRoman"/>
+      <w:lvlText w:val="%3."/>
+      <w:lvlJc w:val="right"/>
+      <w:pPr>
+        <w:ind w:left="2000" w:hanging="400"/>
+      </w:pPr>
+    </w:lvl>
+    <w:lvl w:ilvl="3" w:tplc="0409000F" w:tentative="1">
+      <w:start w:val="1"/>
+      <w:numFmt w:val="decimal"/>
+      <w:lvlText w:val="%4."/>
+      <w:lvlJc w:val="left"/>
+      <w:pPr>
+        <w:ind w:left="2400" w:hanging="400"/>
+      </w:pPr>
+    </w:lvl>
+    <w:lvl w:ilvl="4" w:tplc="04090019" w:tentative="1">
+      <w:start w:val="1"/>
+      <w:numFmt w:val="upperLetter"/>
+      <w:lvlText w:val="%5."/>
+      <w:lvlJc w:val="left"/>
+      <w:pPr>
+        <w:ind w:left="2800" w:hanging="400"/>
+      </w:pPr>
+    </w:lvl>
+    <w:lvl w:ilvl="5" w:tplc="0409001B" w:tentative="1">
+      <w:start w:val="1"/>
+      <w:numFmt w:val="lowerRoman"/>
+      <w:lvlText w:val="%6."/>
+      <w:lvlJc w:val="right"/>
+      <w:pPr>
+        <w:ind w:left="3200" w:hanging="400"/>
+      </w:pPr>
+    </w:lvl>
+    <w:lvl w:ilvl="6" w:tplc="0409000F" w:tentative="1">
+      <w:start w:val="1"/>
+      <w:numFmt w:val="decimal"/>
+      <w:lvlText w:val="%7."/>
+      <w:lvlJc w:val="left"/>
+      <w:pPr>
+        <w:ind w:left="3600" w:hanging="400"/>
+      </w:pPr>
+    </w:lvl>
+    <w:lvl w:ilvl="7" w:tplc="04090019" w:tentative="1">
+      <w:start w:val="1"/>
+      <w:numFmt w:val="upperLetter"/>
+      <w:lvlText w:val="%8."/>
+      <w:lvlJc w:val="left"/>
+      <w:pPr>
+        <w:ind w:left="4000" w:hanging="400"/>
+      </w:pPr>
+    </w:lvl>
+    <w:lvl w:ilvl="8" w:tplc="0409001B" w:tentative="1">
+      <w:start w:val="1"/>
+      <w:numFmt w:val="lowerRoman"/>
+      <w:lvlText w:val="%9."/>
+      <w:lvlJc w:val="right"/>
+      <w:pPr>
+        <w:ind w:left="4400" w:hanging="400"/>
+      </w:pPr>
+    </w:lvl>
+  </w:abstractNum>
+  <w:abstractNum w:abstractNumId="2" w15:restartNumberingAfterBreak="0">
+    <w:nsid w:val="7E514B8E"/>
+    <w:multiLevelType w:val="hybridMultilevel"/>
+    <w:tmpl w:val="5C746C68"/>
+    <w:lvl w:ilvl="0" w:tplc="E9003A64">
+      <w:start w:val="1"/>
+      <w:numFmt w:val="decimal"/>
+      <w:lvlText w:val="%1."/>
+      <w:lvlJc w:val="left"/>
+      <w:pPr>
+        <w:ind w:left="1230" w:hanging="430"/>
+      </w:pPr>
+      <w:rPr>
+        <w:rFonts w:hint="default"/>
+      </w:rPr>
+    </w:lvl>
+    <w:lvl w:ilvl="1" w:tplc="04090019" w:tentative="1">
+      <w:start w:val="1"/>
+      <w:numFmt w:val="upperLetter"/>
+      <w:lvlText w:val="%2."/>
+      <w:lvlJc w:val="left"/>
+      <w:pPr>
+        <w:ind w:left="1600" w:hanging="400"/>
+      </w:pPr>
+    </w:lvl>
+    <w:lvl w:ilvl="2" w:tplc="0409001B" w:tentative="1">
+      <w:start w:val="1"/>
+      <w:numFmt w:val="lowerRoman"/>
+      <w:lvlText w:val="%3."/>
+      <w:lvlJc w:val="right"/>
+      <w:pPr>
+        <w:ind w:left="2000" w:hanging="400"/>
+      </w:pPr>
+    </w:lvl>
+    <w:lvl w:ilvl="3" w:tplc="0409000F" w:tentative="1">
+      <w:start w:val="1"/>
+      <w:numFmt w:val="decimal"/>
+      <w:lvlText w:val="%4."/>
+      <w:lvlJc w:val="left"/>
+      <w:pPr>
+        <w:ind w:left="2400" w:hanging="400"/>
+      </w:pPr>
+    </w:lvl>
+    <w:lvl w:ilvl="4" w:tplc="04090019" w:tentative="1">
+      <w:start w:val="1"/>
+      <w:numFmt w:val="upperLetter"/>
+      <w:lvlText w:val="%5."/>
+      <w:lvlJc w:val="left"/>
+      <w:pPr>
+        <w:ind w:left="2800" w:hanging="400"/>
+      </w:pPr>
+    </w:lvl>
+    <w:lvl w:ilvl="5" w:tplc="0409001B" w:tentative="1">
+      <w:start w:val="1"/>
+      <w:numFmt w:val="lowerRoman"/>
+      <w:lvlText w:val="%6."/>
+      <w:lvlJc w:val="right"/>
+      <w:pPr>
+        <w:ind w:left="3200" w:hanging="400"/>
+      </w:pPr>
+    </w:lvl>
+    <w:lvl w:ilvl="6" w:tplc="0409000F" w:tentative="1">
+      <w:start w:val="1"/>
+      <w:numFmt w:val="decimal"/>
+      <w:lvlText w:val="%7."/>
+      <w:lvlJc w:val="left"/>
+      <w:pPr>
+        <w:ind w:left="3600" w:hanging="400"/>
+      </w:pPr>
+    </w:lvl>
+    <w:lvl w:ilvl="7" w:tplc="04090019" w:tentative="1">
+      <w:start w:val="1"/>
+      <w:numFmt w:val="upperLetter"/>
+      <w:lvlText w:val="%8."/>
+      <w:lvlJc w:val="left"/>
+      <w:pPr>
+        <w:ind w:left="4000" w:hanging="400"/>
+      </w:pPr>
+    </w:lvl>
+    <w:lvl w:ilvl="8" w:tplc="0409001B" w:tentative="1">
+      <w:start w:val="1"/>
+      <w:numFmt w:val="lowerRoman"/>
+      <w:lvlText w:val="%9."/>
+      <w:lvlJc w:val="right"/>
+      <w:pPr>
+        <w:ind w:left="4400" w:hanging="400"/>
+      </w:pPr>
+    </w:lvl>
+  </w:abstractNum>
+  <w:num w:numId="1">
+    <w:abstractNumId w:val="0"/>
+  </w:num>
+  <w:num w:numId="2">
+    <w:abstractNumId w:val="2"/>
+  </w:num>
+  <w:num w:numId="3">
+    <w:abstractNumId w:val="1"/>
+  </w:num>
+</w:numbering>
 </file>
 
 <file path=word/styles.xml><?xml version="1.0" encoding="utf-8"?>
@@ -455,6 +1704,16 @@
     <w:semiHidden/>
     <w:unhideWhenUsed/>
   </w:style>
+  <w:style w:type="paragraph" w:styleId="a3">
+    <w:name w:val="List Paragraph"/>
+    <w:basedOn w:val="a"/>
+    <w:uiPriority w:val="34"/>
+    <w:qFormat/>
+    <w:rsid w:val="009F5EDE"/>
+    <w:pPr>
+      <w:ind w:leftChars="400" w:left="800"/>
+    </w:pPr>
+  </w:style>
 </w:styles>
 </file>
 
